--- a/documentacion/Requerimientos.docx
+++ b/documentacion/Requerimientos.docx
@@ -347,7 +347,13 @@
         <w:rPr>
           <w:rFonts w:ascii="Cambria" w:hAnsi="Cambria"/>
         </w:rPr>
-        <w:t xml:space="preserve"> si es menor a 80, no será reclutado.</w:t>
+        <w:t xml:space="preserve"> si es menor a 80, no será </w:t>
+      </w:r>
+      <w:r>
+        <w:rPr>
+          <w:rFonts w:ascii="Cambria" w:hAnsi="Cambria"/>
+        </w:rPr>
+        <w:t>aprobado.</w:t>
       </w:r>
     </w:p>
     <w:p>
@@ -483,17 +489,17 @@
           <w:rFonts w:ascii="Cambria" w:hAnsi="Cambria"/>
         </w:rPr>
       </w:pPr>
+    </w:p>
+    <w:p>
+      <w:pPr>
+        <w:rPr>
+          <w:rFonts w:ascii="Cambria" w:hAnsi="Cambria" w:cs="Arial"/>
+          <w:sz w:val="24"/>
+          <w:szCs w:val="24"/>
+        </w:rPr>
+      </w:pPr>
       <w:bookmarkStart w:id="0" w:name="_GoBack"/>
       <w:bookmarkEnd w:id="0"/>
-    </w:p>
-    <w:p>
-      <w:pPr>
-        <w:rPr>
-          <w:rFonts w:ascii="Cambria" w:hAnsi="Cambria" w:cs="Arial"/>
-          <w:sz w:val="24"/>
-          <w:szCs w:val="24"/>
-        </w:rPr>
-      </w:pPr>
     </w:p>
     <w:sectPr>
       <w:pgSz w:w="12240" w:h="15840"/>
@@ -847,7 +853,7 @@
     <w:lsdException w:name="Table Web 2" w:semiHidden="1" w:unhideWhenUsed="1"/>
     <w:lsdException w:name="Table Web 3" w:semiHidden="1" w:unhideWhenUsed="1"/>
     <w:lsdException w:name="Balloon Text" w:semiHidden="1" w:unhideWhenUsed="1"/>
-    <w:lsdException w:name="Table Grid" w:semiHidden="1" w:uiPriority="39" w:unhideWhenUsed="1"/>
+    <w:lsdException w:name="Table Grid" w:uiPriority="39"/>
     <w:lsdException w:name="Table Theme" w:semiHidden="1" w:unhideWhenUsed="1"/>
     <w:lsdException w:name="Placeholder Text" w:semiHidden="1"/>
     <w:lsdException w:name="No Spacing" w:uiPriority="1" w:qFormat="1"/>
